--- a/Documentation/VSR_documentation.docx
+++ b/Documentation/VSR_documentation.docx
@@ -595,7 +595,7 @@
           <wp:inline distB="114300" distT="114300" distL="114300" distR="114300">
             <wp:extent cx="2806065" cy="4936081"/>
             <wp:effectExtent b="0" l="0" r="0" t="0"/>
-            <wp:docPr id="5" name="image9.png"/>
+            <wp:docPr id="6" name="image9.png"/>
             <a:graphic>
               <a:graphicData uri="http://schemas.openxmlformats.org/drawingml/2006/picture">
                 <pic:pic>
@@ -726,12 +726,12 @@
           <wp:inline distB="114300" distT="114300" distL="114300" distR="114300">
             <wp:extent cx="1653540" cy="2272738"/>
             <wp:effectExtent b="0" l="0" r="0" t="0"/>
-            <wp:docPr id="4" name="image8.png"/>
+            <wp:docPr id="5" name="image1.png"/>
             <a:graphic>
               <a:graphicData uri="http://schemas.openxmlformats.org/drawingml/2006/picture">
                 <pic:pic>
                   <pic:nvPicPr>
-                    <pic:cNvPr id="0" name="image8.png"/>
+                    <pic:cNvPr id="0" name="image1.png"/>
                     <pic:cNvPicPr preferRelativeResize="0"/>
                   </pic:nvPicPr>
                   <pic:blipFill>
@@ -851,12 +851,12 @@
           <wp:inline distB="114300" distT="114300" distL="114300" distR="114300">
             <wp:extent cx="2766060" cy="1182913"/>
             <wp:effectExtent b="0" l="0" r="0" t="0"/>
-            <wp:docPr id="3" name="image12.png"/>
+            <wp:docPr id="4" name="image8.png"/>
             <a:graphic>
               <a:graphicData uri="http://schemas.openxmlformats.org/drawingml/2006/picture">
                 <pic:pic>
                   <pic:nvPicPr>
-                    <pic:cNvPr id="0" name="image12.png"/>
+                    <pic:cNvPr id="0" name="image8.png"/>
                     <pic:cNvPicPr preferRelativeResize="0"/>
                   </pic:nvPicPr>
                   <pic:blipFill>
@@ -955,12 +955,12 @@
           <wp:inline distB="114300" distT="114300" distL="114300" distR="114300">
             <wp:extent cx="2780595" cy="1011126"/>
             <wp:effectExtent b="0" l="0" r="0" t="0"/>
-            <wp:docPr id="1" name="image6.png"/>
+            <wp:docPr id="2" name="image3.png"/>
             <a:graphic>
               <a:graphicData uri="http://schemas.openxmlformats.org/drawingml/2006/picture">
                 <pic:pic>
                   <pic:nvPicPr>
-                    <pic:cNvPr id="0" name="image6.png"/>
+                    <pic:cNvPr id="0" name="image3.png"/>
                     <pic:cNvPicPr preferRelativeResize="0"/>
                   </pic:nvPicPr>
                   <pic:blipFill>
@@ -1407,12 +1407,12 @@
           <wp:inline distB="114300" distT="114300" distL="114300" distR="114300">
             <wp:extent cx="3200400" cy="1943100"/>
             <wp:effectExtent b="0" l="0" r="0" t="0"/>
-            <wp:docPr id="10" name="image3.png"/>
+            <wp:docPr id="10" name="image4.png"/>
             <a:graphic>
               <a:graphicData uri="http://schemas.openxmlformats.org/drawingml/2006/picture">
                 <pic:pic>
                   <pic:nvPicPr>
-                    <pic:cNvPr id="0" name="image3.png"/>
+                    <pic:cNvPr id="0" name="image4.png"/>
                     <pic:cNvPicPr preferRelativeResize="0"/>
                   </pic:nvPicPr>
                   <pic:blipFill>
@@ -1812,12 +1812,12 @@
           <wp:inline distB="114300" distT="114300" distL="114300" distR="114300">
             <wp:extent cx="3200400" cy="643381"/>
             <wp:effectExtent b="0" l="0" r="0" t="0"/>
-            <wp:docPr id="8" name="image4.png"/>
+            <wp:docPr id="8" name="image12.png"/>
             <a:graphic>
               <a:graphicData uri="http://schemas.openxmlformats.org/drawingml/2006/picture">
                 <pic:pic>
                   <pic:nvPicPr>
-                    <pic:cNvPr id="0" name="image4.png"/>
+                    <pic:cNvPr id="0" name="image12.png"/>
                     <pic:cNvPicPr preferRelativeResize="0"/>
                   </pic:nvPicPr>
                   <pic:blipFill>
@@ -2187,12 +2187,12 @@
           <wp:inline distB="114300" distT="114300" distL="114300" distR="114300">
             <wp:extent cx="2724785" cy="1075085"/>
             <wp:effectExtent b="0" l="0" r="0" t="0"/>
-            <wp:docPr id="12" name="image2.png"/>
+            <wp:docPr id="12" name="image11.png"/>
             <a:graphic>
               <a:graphicData uri="http://schemas.openxmlformats.org/drawingml/2006/picture">
                 <pic:pic>
                   <pic:nvPicPr>
-                    <pic:cNvPr id="0" name="image2.png"/>
+                    <pic:cNvPr id="0" name="image11.png"/>
                     <pic:cNvPicPr preferRelativeResize="0"/>
                   </pic:nvPicPr>
                   <pic:blipFill>
@@ -2784,12 +2784,12 @@
           <wp:inline distB="114300" distT="114300" distL="114300" distR="114300">
             <wp:extent cx="2597654" cy="3208412"/>
             <wp:effectExtent b="0" l="0" r="0" t="0"/>
-            <wp:docPr id="11" name="image1.png"/>
+            <wp:docPr id="11" name="image6.png"/>
             <a:graphic>
               <a:graphicData uri="http://schemas.openxmlformats.org/drawingml/2006/picture">
                 <pic:pic>
                   <pic:nvPicPr>
-                    <pic:cNvPr id="0" name="image1.png"/>
+                    <pic:cNvPr id="0" name="image6.png"/>
                     <pic:cNvPicPr preferRelativeResize="0"/>
                   </pic:nvPicPr>
                   <pic:blipFill>
@@ -2959,12 +2959,12 @@
           <wp:inline distB="114300" distT="114300" distL="114300" distR="114300">
             <wp:extent cx="2922270" cy="2356950"/>
             <wp:effectExtent b="0" l="0" r="0" t="0"/>
-            <wp:docPr id="9" name="image7.jpg"/>
+            <wp:docPr id="9" name="image2.jpg"/>
             <a:graphic>
               <a:graphicData uri="http://schemas.openxmlformats.org/drawingml/2006/picture">
                 <pic:pic>
                   <pic:nvPicPr>
-                    <pic:cNvPr id="0" name="image7.jpg"/>
+                    <pic:cNvPr id="0" name="image2.jpg"/>
                     <pic:cNvPicPr preferRelativeResize="0"/>
                   </pic:nvPicPr>
                   <pic:blipFill>
@@ -3081,7 +3081,7 @@
           <w:szCs w:val="20"/>
           <w:rtl w:val="0"/>
         </w:rPr>
-        <w:t xml:space="preserve">On the test data (50 video) the second model achieves 74%. On Figure 6. you can see that the confusion matrix is close to a diagonal matrix, so that means that we go on the right way.</w:t>
+        <w:t xml:space="preserve">On the test data (50 video) the second model achieves 58%. On Figure 6. you can see that the confusion matrix is close to a diagonal matrix, so that means that we go on the right way.</w:t>
       </w:r>
     </w:p>
     <w:p>
@@ -3130,14 +3130,14 @@
         </w:rPr>
         <w:drawing>
           <wp:inline distB="114300" distT="114300" distL="114300" distR="114300">
-            <wp:extent cx="2600325" cy="1851079"/>
+            <wp:extent cx="2623185" cy="1905354"/>
             <wp:effectExtent b="0" l="0" r="0" t="0"/>
-            <wp:docPr id="7" name="image10.png"/>
+            <wp:docPr id="1" name="image7.png"/>
             <a:graphic>
               <a:graphicData uri="http://schemas.openxmlformats.org/drawingml/2006/picture">
                 <pic:pic>
                   <pic:nvPicPr>
-                    <pic:cNvPr id="0" name="image10.png"/>
+                    <pic:cNvPr id="0" name="image7.png"/>
                     <pic:cNvPicPr preferRelativeResize="0"/>
                   </pic:nvPicPr>
                   <pic:blipFill>
@@ -3150,7 +3150,7 @@
                   <pic:spPr>
                     <a:xfrm>
                       <a:off x="0" y="0"/>
-                      <a:ext cx="2600325" cy="1851079"/>
+                      <a:ext cx="2623185" cy="1905354"/>
                     </a:xfrm>
                     <a:prstGeom prst="rect"/>
                     <a:ln/>
@@ -3708,7 +3708,7 @@
           <wp:inline distB="114300" distT="114300" distL="114300" distR="114300">
             <wp:extent cx="2204085" cy="1489069"/>
             <wp:effectExtent b="0" l="0" r="0" t="0"/>
-            <wp:docPr id="6" name="image5.png"/>
+            <wp:docPr id="7" name="image5.png"/>
             <a:graphic>
               <a:graphicData uri="http://schemas.openxmlformats.org/drawingml/2006/picture">
                 <pic:pic>
@@ -3765,12 +3765,12 @@
           <wp:inline distB="114300" distT="114300" distL="114300" distR="114300">
             <wp:extent cx="2533650" cy="1711722"/>
             <wp:effectExtent b="0" l="0" r="0" t="0"/>
-            <wp:docPr id="2" name="image11.png"/>
+            <wp:docPr id="3" name="image10.png"/>
             <a:graphic>
               <a:graphicData uri="http://schemas.openxmlformats.org/drawingml/2006/picture">
                 <pic:pic>
                   <pic:nvPicPr>
-                    <pic:cNvPr id="0" name="image11.png"/>
+                    <pic:cNvPr id="0" name="image10.png"/>
                     <pic:cNvPicPr preferRelativeResize="0"/>
                   </pic:nvPicPr>
                   <pic:blipFill>
@@ -5704,7 +5704,7 @@
 
 <file path=customXML/item1.xml><?xml version="1.0" encoding="utf-8"?>
 <go:gDocsCustomXmlDataStorage xmlns:go="http://customooxmlschemas.google.com/" xmlns:r="http://schemas.openxmlformats.org/officeDocument/2006/relationships">
-  <go:docsCustomData xmlns:go="http://customooxmlschemas.google.com/" roundtripDataSignature="AMtx7miqPTemvZE/N7uulYyCEAuxVndhpQ==">AMUW2mUWOFvMqhZQxkWXWkzsa3p1UCItb4dFwtl82tCQY4azzKdnVhk120xRqdPWTvhJPKlR5SBQRDFuybVZ2et/L8VXEveaswI21bAEwhXUEKL626VnIAGRF4rNhO2Jaj+CEH1QFu7Xei1BBkRkr2Ye1JmfY+xXIg8CqIR+DB6fjhkPUxn/HVYYuWixPkE8USZGIsoSnhELYJTsw74tg3GDBToqyQB35Qma5m5Fqw5u/CyvUIUJEwTc5a9IMHTq2yoTlQs+uvlLMzoO5SJGIEkjvmCfHFJgovjwnOXKoJd9devMX8jhR4JvqhGazIJlR1F2kk1I7oCxizbkvPF1Wdp2ajUZ0/jjIRehNvFsB+9mKFLeXz/bzzj70I6b9+yUYvQqqoUqfao/</go:docsCustomData>
+  <go:docsCustomData xmlns:go="http://customooxmlschemas.google.com/" roundtripDataSignature="AMtx7miqPTemvZE/N7uulYyCEAuxVndhpQ==">AMUW2mXwGkhT+czhtpwjtp28GLaXqpm37/3WXV54WUMHokHkScXhFaybuOiihbsuN8z/N69GPYbfQy8qWnat9wufRrZ1W86jvoTyxaBYHesWpvISrsHzuoWaQoXcArnyCPTfh1rKfGier8rz+4vBRp/MgEEiH9QlaSx6sQfd8R5BvS2U1bxB9pd3MXldQOFI0qtRGwATPnIB5zjahhx5KxOpRxWWP5xGCO/8boGLnAHULNP4FvV2aFjSvZwHtjSNWpawUfxRxwjrbxSuHsK7Xh8d8sGDvVKZy2n4OxfYNnFhTSIMOLq6QDpBdQsScP0Th26pjIfaSNt8o2ibp9k6xx/PfLH2Fl6+Gz7liZiFKu8GfbZsPnKo+r89Fjz4GQWWv22cIdldhvDT</go:docsCustomData>
 </go:gDocsCustomXmlDataStorage>
 </file>
 
